--- a/Executive Report.docx
+++ b/Executive Report.docx
@@ -66,21 +66,120 @@
       </w:r>
     </w:p>
     <w:p>
+      <w:bookmarkStart w:id="0" w:name="_GoBack"/>
+      <w:r>
+        <w:rPr>
+          <w:noProof/>
+        </w:rPr>
+        <w:lastRenderedPageBreak/>
+        <w:drawing>
+          <wp:inline distT="0" distB="0" distL="0" distR="0" wp14:anchorId="2A17537A" wp14:editId="3BD62863">
+            <wp:extent cx="6381750" cy="2914650"/>
+            <wp:effectExtent l="0" t="0" r="0" b="0"/>
+            <wp:docPr id="1" name="Picture 1"/>
+            <wp:cNvGraphicFramePr>
+              <a:graphicFrameLocks xmlns:a="http://schemas.openxmlformats.org/drawingml/2006/main" noChangeAspect="1"/>
+            </wp:cNvGraphicFramePr>
+            <a:graphic xmlns:a="http://schemas.openxmlformats.org/drawingml/2006/main">
+              <a:graphicData uri="http://schemas.openxmlformats.org/drawingml/2006/picture">
+                <pic:pic xmlns:pic="http://schemas.openxmlformats.org/drawingml/2006/picture">
+                  <pic:nvPicPr>
+                    <pic:cNvPr id="1" name=""/>
+                    <pic:cNvPicPr/>
+                  </pic:nvPicPr>
+                  <pic:blipFill>
+                    <a:blip r:embed="rId6"/>
+                    <a:stretch>
+                      <a:fillRect/>
+                    </a:stretch>
+                  </pic:blipFill>
+                  <pic:spPr>
+                    <a:xfrm>
+                      <a:off x="0" y="0"/>
+                      <a:ext cx="6388391" cy="2917683"/>
+                    </a:xfrm>
+                    <a:prstGeom prst="rect">
+                      <a:avLst/>
+                    </a:prstGeom>
+                  </pic:spPr>
+                </pic:pic>
+              </a:graphicData>
+            </a:graphic>
+          </wp:inline>
+        </w:drawing>
+      </w:r>
+      <w:bookmarkEnd w:id="0"/>
+    </w:p>
+    <w:p>
       <w:pPr>
         <w:ind w:firstLine="720"/>
       </w:pPr>
       <w:r>
+        <w:t>The first table is the donors table. This table is designed to identify an entity and communicate that information to other tables. Each donor is assigned a donor number which is given by our team simply for back end identification.</w:t>
+      </w:r>
+      <w:r>
+        <w:t xml:space="preserve"> The donor table also has the district number that the donor belongs to, if it applies.</w:t>
+      </w:r>
+      <w:r>
+        <w:t xml:space="preserve"> Additionally, each donor carries a name, which could be a person’s name, company name, group name, etc., as well as a role identifier that defines whether that donor is a person, group, company, etc. The role identifier is assigned through and algorithm that detects patterns in naming convention to determine what kind of role this donor has. The next table is the politicians table which behaves similarly to the donors table in the manner of how it is used to define a single entity. Each politician is again assigned an arbitrary number that is used for identifying them in the back end system. This is followed by the </w:t>
+      </w:r>
+      <w:r>
+        <w:t xml:space="preserve">district the politician belongs to, the </w:t>
+      </w:r>
+      <w:r>
+        <w:t>politician</w:t>
+      </w:r>
+      <w:r>
+        <w:t>’</w:t>
+      </w:r>
+      <w:r>
+        <w:t xml:space="preserve">s name, the chamber in which the politician belongs to, i.e. House or Senate, </w:t>
+      </w:r>
+      <w:r>
+        <w:t xml:space="preserve">the party the politician belongs to, i.e. Republican or Democrat, as well as the district that politician represents. </w:t>
+      </w:r>
+      <w:r>
+        <w:t xml:space="preserve">There is also an embedded link for each politician that directs the user to the politicians own webpage which is also highly educational to users. </w:t>
+      </w:r>
+      <w:r>
         <w:lastRenderedPageBreak/>
-        <w:t>The first table is the donors table. This table is designed to identify an entity and communicate that information to other tables. Each donor is assigned a donor number which is given by our team simply for back end identification. Additionally, each donor carries a name, which could be a person’s name, company name, group name, etc., as well as a role identifier that defines whether that donor is a person, group, company, etc. The role identifier is assigned through and algorithm that detects patterns in naming convention to determine what kind of role this donor has. The next table is the politicians table which behaves similarly to the donors table in the manner of how it is used to define a single entity. Each politician is again assigned an arbitrary number that is used for identifying them in the back end system. This is followed by the politician</w:t>
-      </w:r>
-      <w:r>
-        <w:t>’</w:t>
-      </w:r>
-      <w:r>
-        <w:t xml:space="preserve">s name, the chamber in which the politician belongs to, i.e. House or Senate, </w:t>
-      </w:r>
-      <w:r>
-        <w:t>the party the politician belongs to, i.e. Republican or Democrat, as well as the district that politician represents. To aid users in gathering information we added a table called locations which contains the district numbers in the state of Washington with a link and a map that will direct users to another webpage with information on that district number. The linked page contains zip codes, a detailed map, among other potentially useful information. For our teams purposes this expanded the usefulness of our tool while also allowing us to not reinvent the wheel by creating redundant data that is already well organized elsewhere.</w:t>
+        <w:t>Finally</w:t>
+      </w:r>
+      <w:r>
+        <w:t>,</w:t>
+      </w:r>
+      <w:r>
+        <w:t xml:space="preserve"> the politicians table also contains a corruption index that has been calculated using an algorithm to evaluate the sources of a politicians funds. Politicians who obtain a high amount of funds from districts other th</w:t>
+      </w:r>
+      <w:r>
+        <w:t xml:space="preserve">an their own, who seem to vote more for or against bills that could harm or help companies and interest groups, among other things are evaluated. Once the evaluation is complete the index is assigned to show an estimated level of corruption that the politician in question might have. </w:t>
+      </w:r>
+      <w:r>
+        <w:t xml:space="preserve">To aid users in gathering information we added a table called locations which contains the district numbers in the state of Washington with a link and a map that will direct users to another webpage with information on that district number. The linked page contains zip codes, a detailed map, among other potentially useful information. </w:t>
+      </w:r>
+      <w:r>
+        <w:t>For enhanced utility for location information and for queries into the database there is also a table for zip codes. This table contains two pieces of information, one</w:t>
+      </w:r>
+      <w:r>
+        <w:t xml:space="preserve"> of</w:t>
+      </w:r>
+      <w:r>
+        <w:t xml:space="preserve"> which is the zip</w:t>
+      </w:r>
+      <w:r>
+        <w:t xml:space="preserve"> </w:t>
+      </w:r>
+      <w:r>
+        <w:t>code</w:t>
+      </w:r>
+      <w:r>
+        <w:t xml:space="preserve"> that is in question and the other is the zip code that is correlated to that zip code. This table allows queries that display all the elected officials from the same district. This allows the flow of information to be more fluid and easier to read for the user. Additionally, this makes the queries much simpler when a user enters a zip code.</w:t>
+      </w:r>
+      <w:r>
+        <w:t xml:space="preserve"> </w:t>
+      </w:r>
+      <w:r>
+        <w:t>For our teams purposes this expanded the usefulness of our tool while also allowing us to not reinvent the wheel by creating redundant data that is already well organized elsewhere.</w:t>
       </w:r>
       <w:r>
         <w:t xml:space="preserve"> </w:t>
@@ -136,10 +235,10 @@
         <w:t xml:space="preserve">the unique politician identifier which was previously assigned, </w:t>
       </w:r>
       <w:r>
-        <w:t>the bill code and/or nu</w:t>
-      </w:r>
-      <w:r>
-        <w:t>mber which is shared with the bills table,</w:t>
+        <w:t>the bill code name</w:t>
+      </w:r>
+      <w:r>
+        <w:t xml:space="preserve"> which is shared with the bills table,</w:t>
       </w:r>
       <w:r>
         <w:t xml:space="preserve"> whether or not that representativ</w:t>
@@ -157,19 +256,31 @@
         <w:t xml:space="preserve"> along with the for or against vote. However, the bill code and/or number stretches across multiple lines of the table. This is for full coverage of a bill and how every individual voted while also allowing connections to the bill itself. </w:t>
       </w:r>
       <w:r>
-        <w:t>The donations table contains information regarding a donation given to a representative, one donation on each line. Each donation has information on who the donor was, such as their name, who the recipient was, the date (if applicable), the amount of the donation, and the role of the donor</w:t>
+        <w:t xml:space="preserve">The donations table contains information regarding a donation given to a representative, one donation on each line. </w:t>
+      </w:r>
+      <w:r>
+        <w:t xml:space="preserve">Donations are assigned a bribe identifier which is used for back end identification. </w:t>
+      </w:r>
+      <w:r>
+        <w:t xml:space="preserve">Each donation </w:t>
+      </w:r>
+      <w:r>
+        <w:t>has the donor identifier shared with the donor table, the politician identifier shared with the politician table which identifies</w:t>
+      </w:r>
+      <w:r>
+        <w:t xml:space="preserve"> who the recipient was, the date (if applicable), the amount of the donation, and</w:t>
+      </w:r>
+      <w:r>
+        <w:t xml:space="preserve"> whether or not this donation was a self-fund donation from the politician themselves.</w:t>
       </w:r>
       <w:r>
         <w:t xml:space="preserve"> </w:t>
       </w:r>
       <w:r>
-        <w:t>be it an individual, company, or interest group</w:t>
-      </w:r>
-      <w:r>
-        <w:t xml:space="preserve">. </w:t>
-      </w:r>
-      <w:r>
-        <w:t xml:space="preserve">The organization of these three tables are important in ensuring proper connections between the tables to allow them to be created in a database with keys that point towards each other. </w:t>
+        <w:t>The organization of these</w:t>
+      </w:r>
+      <w:r>
+        <w:t xml:space="preserve"> tables are important in ensuring proper connections between the tables to allow them to be created in a database with keys that point towards each other. </w:t>
       </w:r>
     </w:p>
     <w:p>
@@ -178,11 +289,11 @@
       </w:pPr>
       <w:r>
         <w:tab/>
-        <w:t xml:space="preserve">The connections that were laid out in the tables are incredibly important to the success of the utility. Being able to connect the keywords and bills table to the votes table would allow the tool to pull information, if requested, such as what the topic of the bill was when a user searches for their representative and how they voted. This connection works both ways so that the bill code and/or number can be queried when a user searches for a topic or category and clicks on the bill to see how all the representatives were cast. This two-way street is vital in </w:t>
+        <w:t xml:space="preserve">The connections that were laid out in the tables are incredibly important to the success of the utility. Being able to connect the keywords and bills table to the votes table would allow the tool to pull information, if requested, such as what the topic of the bill was when a user searches for their representative and how they voted. This connection works both ways so that </w:t>
       </w:r>
       <w:r>
         <w:lastRenderedPageBreak/>
-        <w:t>creating an effective tool in which users can search, find, click, explore, and come full circle to where they began, allowing information to be given when a user finds something they want to learn more about</w:t>
+        <w:t>the bill code and/or number can be queried when a user searches for a topic or category and clicks on the bill to see how all the representatives were cast. This two-way street is vital in creating an effective tool in which users can search, find, click, explore, and come full circle to where they began, allowing information to be given when a user finds something they want to learn more about</w:t>
       </w:r>
       <w:r>
         <w:t>.</w:t>
@@ -199,16 +310,19 @@
         <w:t xml:space="preserve">All of these tables are filled in the database by a web crawler which pulls data from the state website once a day to update the database. Once the crawler pulls the information it needs it is then processed and split into CSV files which organize the information into a much more database friendly manner. Then those CSV files are processed into the database as the database fills the tables with the proper information needed. This database is connected to a website that our team created with a graphical user interface for users to interact with. This interface allows for </w:t>
       </w:r>
       <w:r>
-        <w:t>two methods of searching for the information a user is looking for. The first method is one that allows a user to search directly for a bill if they already know the bill code and/or number alongside a politician of interest. This is the most direct way to find out information on a politician and their voting habits, which are displayed with the donations given to the politician of interest. However, many people do not know a specific bill to search for, and may wont to see a broader range of bills with a common topic, which is exactly what the second search method allows. The second method allows a user to search a topic along with a politician and then populates all of the bills which that politician has voted on pertaining to that topic. From there a user can be rerouted to the first search method with the bill information being shared across pages to auto fill the bill search and politician name. Additionally,</w:t>
-      </w:r>
-      <w:bookmarkStart w:id="0" w:name="_GoBack"/>
-      <w:bookmarkEnd w:id="0"/>
-      <w:r>
-        <w:t xml:space="preserve"> while in a topic search users can click directly on a bill to view its summary and other details.</w:t>
+        <w:t xml:space="preserve">two methods of searching for the information a user is looking for. The first method is one that allows a user to search directly for a bill if they already know the bill code and/or number alongside a politician of interest. This is the most direct way to find out information on a politician and their voting habits, which are displayed with the donations given to the politician of interest. However, many people do not know a specific bill to search for, and may wont to see a broader range of bills with a common topic, which is exactly what the second search method allows. The second method allows a user to search a topic along with a politician and then populates all of the bills which that politician has voted on pertaining to that topic. From there a user can be rerouted to the first search method with the bill information being shared across pages to auto fill the bill search and politician name. Additionally, while in </w:t>
+      </w:r>
+      <w:proofErr w:type="gramStart"/>
+      <w:r>
+        <w:t>a topic search users</w:t>
+      </w:r>
+      <w:proofErr w:type="gramEnd"/>
+      <w:r>
+        <w:t xml:space="preserve"> can click directly on a bill to view its summary and other details.</w:t>
       </w:r>
     </w:p>
     <w:sectPr>
-      <w:headerReference w:type="default" r:id="rId6"/>
+      <w:headerReference w:type="default" r:id="rId7"/>
       <w:pgSz w:w="12240" w:h="15840"/>
       <w:pgMar w:top="1440" w:right="1440" w:bottom="1440" w:left="1440" w:header="720" w:footer="720" w:gutter="0"/>
       <w:cols w:space="720"/>
@@ -305,7 +419,7 @@
           <w:rPr>
             <w:noProof/>
           </w:rPr>
-          <w:t>4</w:t>
+          <w:t>5</w:t>
         </w:r>
         <w:r>
           <w:rPr>

--- a/Executive Report.docx
+++ b/Executive Report.docx
@@ -66,15 +66,14 @@
       </w:r>
     </w:p>
     <w:p>
-      <w:bookmarkStart w:id="0" w:name="_GoBack"/>
       <w:r>
         <w:rPr>
           <w:noProof/>
         </w:rPr>
         <w:lastRenderedPageBreak/>
         <w:drawing>
-          <wp:inline distT="0" distB="0" distL="0" distR="0" wp14:anchorId="2A17537A" wp14:editId="3BD62863">
-            <wp:extent cx="6381750" cy="2914650"/>
+          <wp:inline distT="0" distB="0" distL="0" distR="0" wp14:anchorId="0F11E678" wp14:editId="274D2142">
+            <wp:extent cx="5848350" cy="4210050"/>
             <wp:effectExtent l="0" t="0" r="0" b="0"/>
             <wp:docPr id="1" name="Picture 1"/>
             <wp:cNvGraphicFramePr>
@@ -96,7 +95,7 @@
                   <pic:spPr>
                     <a:xfrm>
                       <a:off x="0" y="0"/>
-                      <a:ext cx="6388391" cy="2917683"/>
+                      <a:ext cx="5848350" cy="4210050"/>
                     </a:xfrm>
                     <a:prstGeom prst="rect">
                       <a:avLst/>
@@ -108,221 +107,672 @@
           </wp:inline>
         </w:drawing>
       </w:r>
+    </w:p>
+    <w:p>
+      <w:pPr>
+        <w:ind w:firstLine="720"/>
+      </w:pPr>
+      <w:r>
+        <w:t>The first table is the donors table. This table is designed to identify an entity and communicate that information to other tables. Each donor is assigned a donor number which is given by our team simply for back end identification.</w:t>
+      </w:r>
+      <w:r>
+        <w:t xml:space="preserve"> The donor table also has the district number that the donor belongs to, if it applies.</w:t>
+      </w:r>
+      <w:r>
+        <w:t xml:space="preserve"> Additionally, each donor carries a name, which could be a person’s name, company name, group name, etc., as well as a role identifier that defines whether that donor is a person, group, company, etc. The role identifier is assigned through and algorithm that detects patterns in naming convention to determine what kind of role this donor has. </w:t>
+      </w:r>
+    </w:p>
+    <w:p>
+      <w:r>
+        <w:rPr>
+          <w:noProof/>
+        </w:rPr>
+        <w:lastRenderedPageBreak/>
+        <w:drawing>
+          <wp:inline distT="0" distB="0" distL="0" distR="0" wp14:anchorId="3D46342C" wp14:editId="095E3A16">
+            <wp:extent cx="5943600" cy="5375275"/>
+            <wp:effectExtent l="0" t="0" r="0" b="0"/>
+            <wp:docPr id="2" name="Picture 2"/>
+            <wp:cNvGraphicFramePr>
+              <a:graphicFrameLocks xmlns:a="http://schemas.openxmlformats.org/drawingml/2006/main" noChangeAspect="1"/>
+            </wp:cNvGraphicFramePr>
+            <a:graphic xmlns:a="http://schemas.openxmlformats.org/drawingml/2006/main">
+              <a:graphicData uri="http://schemas.openxmlformats.org/drawingml/2006/picture">
+                <pic:pic xmlns:pic="http://schemas.openxmlformats.org/drawingml/2006/picture">
+                  <pic:nvPicPr>
+                    <pic:cNvPr id="1" name=""/>
+                    <pic:cNvPicPr/>
+                  </pic:nvPicPr>
+                  <pic:blipFill>
+                    <a:blip r:embed="rId7"/>
+                    <a:stretch>
+                      <a:fillRect/>
+                    </a:stretch>
+                  </pic:blipFill>
+                  <pic:spPr>
+                    <a:xfrm>
+                      <a:off x="0" y="0"/>
+                      <a:ext cx="5943600" cy="5375275"/>
+                    </a:xfrm>
+                    <a:prstGeom prst="rect">
+                      <a:avLst/>
+                    </a:prstGeom>
+                  </pic:spPr>
+                </pic:pic>
+              </a:graphicData>
+            </a:graphic>
+          </wp:inline>
+        </w:drawing>
+      </w:r>
+    </w:p>
+    <w:p>
+      <w:pPr>
+        <w:ind w:firstLine="720"/>
+      </w:pPr>
+      <w:r>
+        <w:t xml:space="preserve">The next table is the politicians table which behaves similarly to the donors table in the manner of how it is used to define a single entity. Each politician is again assigned an arbitrary number that is used for identifying them in the back end system. This is followed by the </w:t>
+      </w:r>
+      <w:r>
+        <w:t xml:space="preserve">district the politician belongs to, the </w:t>
+      </w:r>
+      <w:r>
+        <w:t>politician</w:t>
+      </w:r>
+      <w:r>
+        <w:t>’</w:t>
+      </w:r>
+      <w:r>
+        <w:t xml:space="preserve">s name, the chamber in which the politician belongs to, i.e. House or Senate, </w:t>
+      </w:r>
+      <w:r>
+        <w:t xml:space="preserve">the party the politician belongs to, i.e. Republican or Democrat, as well as the district that politician represents. </w:t>
+      </w:r>
+      <w:r>
+        <w:t>There is also an embedded link for each politician that directs the user to the politicians own webpage which is also highly educational to users. Finally</w:t>
+      </w:r>
+      <w:r>
+        <w:t>,</w:t>
+      </w:r>
+      <w:r>
+        <w:t xml:space="preserve"> </w:t>
+      </w:r>
+      <w:r>
+        <w:lastRenderedPageBreak/>
+        <w:t xml:space="preserve">the politicians table </w:t>
+      </w:r>
+      <w:r>
+        <w:t>also contains an out of district donation index</w:t>
+      </w:r>
+      <w:r>
+        <w:t xml:space="preserve"> that has been calculated using an algorithm to evaluate the sources of a politician</w:t>
+      </w:r>
+      <w:r>
+        <w:t>’</w:t>
+      </w:r>
+      <w:r>
+        <w:t>s funds. Politicians who obtain a high amount of funds from districts other th</w:t>
+      </w:r>
+      <w:r>
+        <w:t xml:space="preserve">an their own, who seem to vote more for or against bills that could harm or help companies and interest groups, among other things are evaluated. Once the evaluation is complete the index is assigned to show an estimated level of corruption that the politician in question might have. </w:t>
+      </w:r>
+    </w:p>
+    <w:p>
+      <w:r>
+        <w:rPr>
+          <w:noProof/>
+        </w:rPr>
+        <w:drawing>
+          <wp:inline distT="0" distB="0" distL="0" distR="0" wp14:anchorId="5DAFBB2A" wp14:editId="7E9744CA">
+            <wp:extent cx="5676900" cy="2924175"/>
+            <wp:effectExtent l="0" t="0" r="0" b="9525"/>
+            <wp:docPr id="3" name="Picture 3"/>
+            <wp:cNvGraphicFramePr>
+              <a:graphicFrameLocks xmlns:a="http://schemas.openxmlformats.org/drawingml/2006/main" noChangeAspect="1"/>
+            </wp:cNvGraphicFramePr>
+            <a:graphic xmlns:a="http://schemas.openxmlformats.org/drawingml/2006/main">
+              <a:graphicData uri="http://schemas.openxmlformats.org/drawingml/2006/picture">
+                <pic:pic xmlns:pic="http://schemas.openxmlformats.org/drawingml/2006/picture">
+                  <pic:nvPicPr>
+                    <pic:cNvPr id="1" name=""/>
+                    <pic:cNvPicPr/>
+                  </pic:nvPicPr>
+                  <pic:blipFill>
+                    <a:blip r:embed="rId8"/>
+                    <a:stretch>
+                      <a:fillRect/>
+                    </a:stretch>
+                  </pic:blipFill>
+                  <pic:spPr>
+                    <a:xfrm>
+                      <a:off x="0" y="0"/>
+                      <a:ext cx="5676900" cy="2924175"/>
+                    </a:xfrm>
+                    <a:prstGeom prst="rect">
+                      <a:avLst/>
+                    </a:prstGeom>
+                  </pic:spPr>
+                </pic:pic>
+              </a:graphicData>
+            </a:graphic>
+          </wp:inline>
+        </w:drawing>
+      </w:r>
+    </w:p>
+    <w:p>
+      <w:pPr>
+        <w:ind w:firstLine="720"/>
+      </w:pPr>
+      <w:r>
+        <w:t xml:space="preserve">To aid users in gathering information we added a table called locations which contains the district numbers in the state of Washington with a link and a map that will direct users to another webpage with information on that district number. The linked page contains zip codes, a detailed map, among other potentially useful information. </w:t>
+      </w:r>
+    </w:p>
+    <w:p>
+      <w:pPr>
+        <w:ind w:firstLine="720"/>
+      </w:pPr>
+      <w:r>
+        <w:rPr>
+          <w:noProof/>
+        </w:rPr>
+        <w:lastRenderedPageBreak/>
+        <w:drawing>
+          <wp:inline distT="0" distB="0" distL="0" distR="0" wp14:anchorId="7FD0C55F" wp14:editId="3CBD0624">
+            <wp:extent cx="5572125" cy="2657475"/>
+            <wp:effectExtent l="0" t="0" r="9525" b="9525"/>
+            <wp:docPr id="4" name="Picture 4"/>
+            <wp:cNvGraphicFramePr>
+              <a:graphicFrameLocks xmlns:a="http://schemas.openxmlformats.org/drawingml/2006/main" noChangeAspect="1"/>
+            </wp:cNvGraphicFramePr>
+            <a:graphic xmlns:a="http://schemas.openxmlformats.org/drawingml/2006/main">
+              <a:graphicData uri="http://schemas.openxmlformats.org/drawingml/2006/picture">
+                <pic:pic xmlns:pic="http://schemas.openxmlformats.org/drawingml/2006/picture">
+                  <pic:nvPicPr>
+                    <pic:cNvPr id="1" name=""/>
+                    <pic:cNvPicPr/>
+                  </pic:nvPicPr>
+                  <pic:blipFill>
+                    <a:blip r:embed="rId9"/>
+                    <a:stretch>
+                      <a:fillRect/>
+                    </a:stretch>
+                  </pic:blipFill>
+                  <pic:spPr>
+                    <a:xfrm>
+                      <a:off x="0" y="0"/>
+                      <a:ext cx="5572125" cy="2657475"/>
+                    </a:xfrm>
+                    <a:prstGeom prst="rect">
+                      <a:avLst/>
+                    </a:prstGeom>
+                  </pic:spPr>
+                </pic:pic>
+              </a:graphicData>
+            </a:graphic>
+          </wp:inline>
+        </w:drawing>
+      </w:r>
+    </w:p>
+    <w:p>
+      <w:pPr>
+        <w:ind w:firstLine="720"/>
+      </w:pPr>
+      <w:r>
+        <w:t>For enhanced utility for location information and for queries into the database there is also a table for zip codes. This table contains two pieces of information, one</w:t>
+      </w:r>
+      <w:r>
+        <w:t xml:space="preserve"> of</w:t>
+      </w:r>
+      <w:r>
+        <w:t xml:space="preserve"> which is the zip</w:t>
+      </w:r>
+      <w:r>
+        <w:t xml:space="preserve"> </w:t>
+      </w:r>
+      <w:r>
+        <w:t>code</w:t>
+      </w:r>
+      <w:r>
+        <w:t xml:space="preserve"> that is in question and the other is the zip code that is correlated to that zip code. This table allows queries that display all the elected officials from the same district. This allows the flow of information to be more fluid and easier to read for the user. Additionally, this makes the queries much simpler when a user enters a zip code.</w:t>
+      </w:r>
+      <w:r>
+        <w:t xml:space="preserve"> </w:t>
+      </w:r>
+      <w:r>
+        <w:t>For our teams purposes this expanded the usefulness of our tool while also allowing us to not reinvent the wheel by creating redundant data that is already well organized elsewhere.</w:t>
+      </w:r>
+      <w:r>
+        <w:t xml:space="preserve"> </w:t>
+      </w:r>
+    </w:p>
+    <w:p>
+      <w:r>
+        <w:rPr>
+          <w:noProof/>
+        </w:rPr>
+        <w:lastRenderedPageBreak/>
+        <w:drawing>
+          <wp:inline distT="0" distB="0" distL="0" distR="0" wp14:anchorId="46A53B6A" wp14:editId="497A6FF2">
+            <wp:extent cx="5943600" cy="2863215"/>
+            <wp:effectExtent l="0" t="0" r="0" b="0"/>
+            <wp:docPr id="5" name="Picture 5"/>
+            <wp:cNvGraphicFramePr>
+              <a:graphicFrameLocks xmlns:a="http://schemas.openxmlformats.org/drawingml/2006/main" noChangeAspect="1"/>
+            </wp:cNvGraphicFramePr>
+            <a:graphic xmlns:a="http://schemas.openxmlformats.org/drawingml/2006/main">
+              <a:graphicData uri="http://schemas.openxmlformats.org/drawingml/2006/picture">
+                <pic:pic xmlns:pic="http://schemas.openxmlformats.org/drawingml/2006/picture">
+                  <pic:nvPicPr>
+                    <pic:cNvPr id="1" name=""/>
+                    <pic:cNvPicPr/>
+                  </pic:nvPicPr>
+                  <pic:blipFill>
+                    <a:blip r:embed="rId10"/>
+                    <a:stretch>
+                      <a:fillRect/>
+                    </a:stretch>
+                  </pic:blipFill>
+                  <pic:spPr>
+                    <a:xfrm>
+                      <a:off x="0" y="0"/>
+                      <a:ext cx="5943600" cy="2863215"/>
+                    </a:xfrm>
+                    <a:prstGeom prst="rect">
+                      <a:avLst/>
+                    </a:prstGeom>
+                  </pic:spPr>
+                </pic:pic>
+              </a:graphicData>
+            </a:graphic>
+          </wp:inline>
+        </w:drawing>
+      </w:r>
+    </w:p>
+    <w:p>
+      <w:pPr>
+        <w:ind w:firstLine="720"/>
+      </w:pPr>
+      <w:r>
+        <w:t>The</w:t>
+      </w:r>
+      <w:r>
+        <w:t>re is a</w:t>
+      </w:r>
+      <w:r>
+        <w:t xml:space="preserve"> bills table</w:t>
+      </w:r>
+      <w:r>
+        <w:t xml:space="preserve"> that</w:t>
+      </w:r>
+      <w:r>
+        <w:t xml:space="preserve"> contains the shortened names of a bill in their code and/or number format, the full length name of the bill, and a quick summary of what the bill covered. The summary is used to display to the user when inquiring about specifics of a bill, while the shortened bill code and/or number is also displayed, it is used in back end identification of a singular bill or cluster of bills. This again allows interconnectivity between tables and pages that link to one another, increasing the efficiency of the project. </w:t>
+      </w:r>
+    </w:p>
+    <w:p>
+      <w:r>
+        <w:rPr>
+          <w:noProof/>
+        </w:rPr>
+        <w:drawing>
+          <wp:inline distT="0" distB="0" distL="0" distR="0" wp14:anchorId="6B9D8E5F" wp14:editId="6ECC0731">
+            <wp:extent cx="5943600" cy="2760345"/>
+            <wp:effectExtent l="0" t="0" r="0" b="1905"/>
+            <wp:docPr id="6" name="Picture 6"/>
+            <wp:cNvGraphicFramePr>
+              <a:graphicFrameLocks xmlns:a="http://schemas.openxmlformats.org/drawingml/2006/main" noChangeAspect="1"/>
+            </wp:cNvGraphicFramePr>
+            <a:graphic xmlns:a="http://schemas.openxmlformats.org/drawingml/2006/main">
+              <a:graphicData uri="http://schemas.openxmlformats.org/drawingml/2006/picture">
+                <pic:pic xmlns:pic="http://schemas.openxmlformats.org/drawingml/2006/picture">
+                  <pic:nvPicPr>
+                    <pic:cNvPr id="1" name=""/>
+                    <pic:cNvPicPr/>
+                  </pic:nvPicPr>
+                  <pic:blipFill>
+                    <a:blip r:embed="rId11"/>
+                    <a:stretch>
+                      <a:fillRect/>
+                    </a:stretch>
+                  </pic:blipFill>
+                  <pic:spPr>
+                    <a:xfrm>
+                      <a:off x="0" y="0"/>
+                      <a:ext cx="5943600" cy="2760345"/>
+                    </a:xfrm>
+                    <a:prstGeom prst="rect">
+                      <a:avLst/>
+                    </a:prstGeom>
+                  </pic:spPr>
+                </pic:pic>
+              </a:graphicData>
+            </a:graphic>
+          </wp:inline>
+        </w:drawing>
+      </w:r>
+    </w:p>
+    <w:p>
+      <w:pPr>
+        <w:ind w:firstLine="720"/>
+      </w:pPr>
+      <w:r>
+        <w:lastRenderedPageBreak/>
+        <w:t>In association with the bills table we established a keywords table that contains a bill name which is shared with the bills table as a unique identifier, and the keyword or category that bill is associated with. The keyword is again assigned through an algorithm we developed that searched for keywords</w:t>
+      </w:r>
+      <w:r>
+        <w:t xml:space="preserve"> in the full title of the bill and then assigns a keyword for its topic that is then used to make it easy for the user to identify what a bill was about quickly. </w:t>
+      </w:r>
+    </w:p>
+    <w:p>
+      <w:r>
+        <w:rPr>
+          <w:noProof/>
+        </w:rPr>
+        <w:drawing>
+          <wp:inline distT="0" distB="0" distL="0" distR="0" wp14:anchorId="3CF050E4" wp14:editId="76CF1678">
+            <wp:extent cx="5286375" cy="4210050"/>
+            <wp:effectExtent l="0" t="0" r="9525" b="0"/>
+            <wp:docPr id="7" name="Picture 7"/>
+            <wp:cNvGraphicFramePr>
+              <a:graphicFrameLocks xmlns:a="http://schemas.openxmlformats.org/drawingml/2006/main" noChangeAspect="1"/>
+            </wp:cNvGraphicFramePr>
+            <a:graphic xmlns:a="http://schemas.openxmlformats.org/drawingml/2006/main">
+              <a:graphicData uri="http://schemas.openxmlformats.org/drawingml/2006/picture">
+                <pic:pic xmlns:pic="http://schemas.openxmlformats.org/drawingml/2006/picture">
+                  <pic:nvPicPr>
+                    <pic:cNvPr id="1" name=""/>
+                    <pic:cNvPicPr/>
+                  </pic:nvPicPr>
+                  <pic:blipFill>
+                    <a:blip r:embed="rId12"/>
+                    <a:stretch>
+                      <a:fillRect/>
+                    </a:stretch>
+                  </pic:blipFill>
+                  <pic:spPr>
+                    <a:xfrm>
+                      <a:off x="0" y="0"/>
+                      <a:ext cx="5286375" cy="4210050"/>
+                    </a:xfrm>
+                    <a:prstGeom prst="rect">
+                      <a:avLst/>
+                    </a:prstGeom>
+                  </pic:spPr>
+                </pic:pic>
+              </a:graphicData>
+            </a:graphic>
+          </wp:inline>
+        </w:drawing>
+      </w:r>
+    </w:p>
+    <w:p>
+      <w:pPr>
+        <w:ind w:firstLine="720"/>
+      </w:pPr>
+      <w:r>
+        <w:t xml:space="preserve">The votes table contains four pieces of information. It contains the unique politician identifier which was previously assigned, </w:t>
+      </w:r>
+      <w:r>
+        <w:t>the bill code name</w:t>
+      </w:r>
+      <w:r>
+        <w:t xml:space="preserve"> which is shared with the bills table, whether or not that representative voted for or against the bill, and if that politician was a sponsor of the bill. Each line is one politician along with the for or against vote. However, the bill code </w:t>
+      </w:r>
+      <w:r>
+        <w:lastRenderedPageBreak/>
+        <w:t xml:space="preserve">and/or number stretches across multiple lines of the table. This is for full coverage of a bill and how every individual voted while also allowing connections to the bill itself. </w:t>
+      </w:r>
+    </w:p>
+    <w:p>
+      <w:r>
+        <w:rPr>
+          <w:noProof/>
+        </w:rPr>
+        <w:drawing>
+          <wp:inline distT="0" distB="0" distL="0" distR="0" wp14:anchorId="4FEC3F7F" wp14:editId="347235A1">
+            <wp:extent cx="5943600" cy="4351020"/>
+            <wp:effectExtent l="0" t="0" r="0" b="0"/>
+            <wp:docPr id="8" name="Picture 8"/>
+            <wp:cNvGraphicFramePr>
+              <a:graphicFrameLocks xmlns:a="http://schemas.openxmlformats.org/drawingml/2006/main" noChangeAspect="1"/>
+            </wp:cNvGraphicFramePr>
+            <a:graphic xmlns:a="http://schemas.openxmlformats.org/drawingml/2006/main">
+              <a:graphicData uri="http://schemas.openxmlformats.org/drawingml/2006/picture">
+                <pic:pic xmlns:pic="http://schemas.openxmlformats.org/drawingml/2006/picture">
+                  <pic:nvPicPr>
+                    <pic:cNvPr id="1" name=""/>
+                    <pic:cNvPicPr/>
+                  </pic:nvPicPr>
+                  <pic:blipFill>
+                    <a:blip r:embed="rId13"/>
+                    <a:stretch>
+                      <a:fillRect/>
+                    </a:stretch>
+                  </pic:blipFill>
+                  <pic:spPr>
+                    <a:xfrm>
+                      <a:off x="0" y="0"/>
+                      <a:ext cx="5943600" cy="4351020"/>
+                    </a:xfrm>
+                    <a:prstGeom prst="rect">
+                      <a:avLst/>
+                    </a:prstGeom>
+                  </pic:spPr>
+                </pic:pic>
+              </a:graphicData>
+            </a:graphic>
+          </wp:inline>
+        </w:drawing>
+      </w:r>
+    </w:p>
+    <w:p>
+      <w:pPr>
+        <w:ind w:firstLine="720"/>
+      </w:pPr>
+      <w:r>
+        <w:t xml:space="preserve">The donations table contains information regarding a donation given to a representative, one donation on each line. </w:t>
+      </w:r>
+      <w:r>
+        <w:t xml:space="preserve">Donations are assigned a bribe identifier which is used for back end identification. </w:t>
+      </w:r>
+      <w:r>
+        <w:t xml:space="preserve">Each donation </w:t>
+      </w:r>
+      <w:r>
+        <w:t>has the donor identifier shared with the donor table, the politician identifier shared with the politician table which identifies</w:t>
+      </w:r>
+      <w:r>
+        <w:t xml:space="preserve"> who the recipient was, the date (if applicable), the amount of the donation, and</w:t>
+      </w:r>
+      <w:r>
+        <w:t xml:space="preserve"> whether or not this donation was a self-fund donation from the politician themselves.</w:t>
+      </w:r>
+      <w:r>
+        <w:t xml:space="preserve"> </w:t>
+      </w:r>
+      <w:r>
+        <w:t>The organization of these</w:t>
+      </w:r>
+      <w:r>
+        <w:t xml:space="preserve"> tables are important in ensuring proper connections between the tables to allow them to be created in a database with keys that point towards each other. </w:t>
+      </w:r>
+    </w:p>
+    <w:p>
+      <w:pPr>
+        <w:ind w:firstLine="720"/>
+      </w:pPr>
+      <w:r>
+        <w:lastRenderedPageBreak/>
+        <w:tab/>
+        <w:t>The connections that were laid out in the tables are incredibly important to the success of the utility. Being able to connect the keywords and bills table to the votes table would allow the tool to pull information, if requested, such as what the topic of the bill was when a user searches for their representative and how they voted. This connection works both ways so that the bill code and/or number can be queried when a user searches for a topic or category and clicks on the bill to see how all the representatives were cast. This two-way street is vital in creating an effective tool in which users can search, find, click, explore, and come full circle to where they began, allowing information to be given when a user finds something they want to learn more about</w:t>
+      </w:r>
+      <w:r>
+        <w:t>.</w:t>
+      </w:r>
+      <w:r>
+        <w:t xml:space="preserve"> </w:t>
+      </w:r>
+    </w:p>
+    <w:p>
+      <w:pPr>
+        <w:ind w:firstLine="720"/>
+      </w:pPr>
+      <w:r>
+        <w:t xml:space="preserve">All of these tables are filled in the database by a web crawler which pulls data from the state website once a day to update the database. Once the crawler pulls the information it needs it is then processed and split into CSV files which organize the information into a much more database friendly manner. Then those CSV files are processed into the database as the database fills the tables with the proper information needed. This database is connected to a website that our team created with a graphical user interface for users to interact with. </w:t>
+      </w:r>
+      <w:r>
+        <w:t>Once the user has submitted the politician and bill they are looking for, the website will display the information requested by the user in addition to the other two politicians that belong in the same district as the politician searched.</w:t>
+      </w:r>
+      <w:r>
+        <w:t xml:space="preserve"> </w:t>
+      </w:r>
+    </w:p>
+    <w:p>
+      <w:pPr>
+        <w:ind w:firstLine="720"/>
+      </w:pPr>
+      <w:r>
+        <w:rPr>
+          <w:noProof/>
+        </w:rPr>
+        <w:lastRenderedPageBreak/>
+        <w:drawing>
+          <wp:inline distT="0" distB="0" distL="0" distR="0" wp14:anchorId="192D6123" wp14:editId="14148769">
+            <wp:extent cx="5057775" cy="4476750"/>
+            <wp:effectExtent l="0" t="0" r="9525" b="0"/>
+            <wp:docPr id="10" name="Picture 10"/>
+            <wp:cNvGraphicFramePr>
+              <a:graphicFrameLocks xmlns:a="http://schemas.openxmlformats.org/drawingml/2006/main" noChangeAspect="1"/>
+            </wp:cNvGraphicFramePr>
+            <a:graphic xmlns:a="http://schemas.openxmlformats.org/drawingml/2006/main">
+              <a:graphicData uri="http://schemas.openxmlformats.org/drawingml/2006/picture">
+                <pic:pic xmlns:pic="http://schemas.openxmlformats.org/drawingml/2006/picture">
+                  <pic:nvPicPr>
+                    <pic:cNvPr id="1" name=""/>
+                    <pic:cNvPicPr/>
+                  </pic:nvPicPr>
+                  <pic:blipFill>
+                    <a:blip r:embed="rId14"/>
+                    <a:stretch>
+                      <a:fillRect/>
+                    </a:stretch>
+                  </pic:blipFill>
+                  <pic:spPr>
+                    <a:xfrm>
+                      <a:off x="0" y="0"/>
+                      <a:ext cx="5057775" cy="4476750"/>
+                    </a:xfrm>
+                    <a:prstGeom prst="rect">
+                      <a:avLst/>
+                    </a:prstGeom>
+                  </pic:spPr>
+                </pic:pic>
+              </a:graphicData>
+            </a:graphic>
+          </wp:inline>
+        </w:drawing>
+      </w:r>
+    </w:p>
+    <w:p>
+      <w:pPr>
+        <w:ind w:firstLine="720"/>
+      </w:pPr>
+      <w:r>
+        <w:t>M</w:t>
+      </w:r>
+      <w:r>
+        <w:t>any people do not know a specific bill to search for, and ma</w:t>
+      </w:r>
+      <w:r>
+        <w:t>ny wa</w:t>
+      </w:r>
+      <w:r>
+        <w:t xml:space="preserve">nt to see a broader range of bills with a common topic, </w:t>
+      </w:r>
+      <w:r>
+        <w:t>which is exactly what the topic list selection</w:t>
+      </w:r>
+      <w:r>
+        <w:t xml:space="preserve"> allows. The </w:t>
+      </w:r>
+      <w:r>
+        <w:t>topic list</w:t>
+      </w:r>
+      <w:r>
+        <w:t xml:space="preserve"> allows a user to</w:t>
+      </w:r>
+      <w:r>
+        <w:t xml:space="preserve"> view a list of topics with their associated bills that have been voted on</w:t>
+      </w:r>
+      <w:r>
+        <w:t>. From there a u</w:t>
+      </w:r>
+      <w:r>
+        <w:t>ser can be rerouted to the</w:t>
+      </w:r>
+      <w:r>
+        <w:t xml:space="preserve"> search method with the bill information being shared across pages to auto fi</w:t>
+      </w:r>
+      <w:r>
+        <w:t>ll the bill search</w:t>
+      </w:r>
+      <w:r>
+        <w:t>. Additionally, while in the</w:t>
+      </w:r>
+      <w:r>
+        <w:t xml:space="preserve"> topic search</w:t>
+      </w:r>
+      <w:r>
+        <w:t>,</w:t>
+      </w:r>
+      <w:r>
+        <w:t xml:space="preserve"> users can click directly on a bill to view its summary and other details.</w:t>
+      </w:r>
+    </w:p>
+    <w:p>
+      <w:pPr>
+        <w:ind w:firstLine="720"/>
+      </w:pPr>
+      <w:r>
+        <w:t>****************Insert photo of final result here*****************</w:t>
+      </w:r>
+    </w:p>
+    <w:p>
+      <w:pPr>
+        <w:ind w:firstLine="720"/>
+      </w:pPr>
+      <w:r>
+        <w:rPr>
+          <w:b/>
+        </w:rPr>
+        <w:t>Technical Summary</w:t>
+      </w:r>
+      <w:r>
+        <w:t>:</w:t>
+      </w:r>
+    </w:p>
+    <w:p>
+      <w:pPr>
+        <w:ind w:firstLine="720"/>
+      </w:pPr>
+    </w:p>
+    <w:p>
+      <w:pPr>
+        <w:ind w:firstLine="720"/>
+      </w:pPr>
+      <w:r>
+        <w:rPr>
+          <w:b/>
+        </w:rPr>
+        <w:lastRenderedPageBreak/>
+        <w:t>Showcase</w:t>
+      </w:r>
+      <w:r>
+        <w:t>: To showcase the skills of our team we have selected several key pieces of what made our project a success. Between algorithms, database creations, webpage creations, SQL queries, and overall design choices, there are many obstacles that our team has overcome. We are proud to present our teams greatest achievements in product development.</w:t>
+      </w:r>
+      <w:bookmarkStart w:id="0" w:name="_GoBack"/>
       <w:bookmarkEnd w:id="0"/>
     </w:p>
-    <w:p>
-      <w:pPr>
-        <w:ind w:firstLine="720"/>
-      </w:pPr>
-      <w:r>
-        <w:t>The first table is the donors table. This table is designed to identify an entity and communicate that information to other tables. Each donor is assigned a donor number which is given by our team simply for back end identification.</w:t>
-      </w:r>
-      <w:r>
-        <w:t xml:space="preserve"> The donor table also has the district number that the donor belongs to, if it applies.</w:t>
-      </w:r>
-      <w:r>
-        <w:t xml:space="preserve"> Additionally, each donor carries a name, which could be a person’s name, company name, group name, etc., as well as a role identifier that defines whether that donor is a person, group, company, etc. The role identifier is assigned through and algorithm that detects patterns in naming convention to determine what kind of role this donor has. The next table is the politicians table which behaves similarly to the donors table in the manner of how it is used to define a single entity. Each politician is again assigned an arbitrary number that is used for identifying them in the back end system. This is followed by the </w:t>
-      </w:r>
-      <w:r>
-        <w:t xml:space="preserve">district the politician belongs to, the </w:t>
-      </w:r>
-      <w:r>
-        <w:t>politician</w:t>
-      </w:r>
-      <w:r>
-        <w:t>’</w:t>
-      </w:r>
-      <w:r>
-        <w:t xml:space="preserve">s name, the chamber in which the politician belongs to, i.e. House or Senate, </w:t>
-      </w:r>
-      <w:r>
-        <w:t xml:space="preserve">the party the politician belongs to, i.e. Republican or Democrat, as well as the district that politician represents. </w:t>
-      </w:r>
-      <w:r>
-        <w:t xml:space="preserve">There is also an embedded link for each politician that directs the user to the politicians own webpage which is also highly educational to users. </w:t>
-      </w:r>
-      <w:r>
-        <w:lastRenderedPageBreak/>
-        <w:t>Finally</w:t>
-      </w:r>
-      <w:r>
-        <w:t>,</w:t>
-      </w:r>
-      <w:r>
-        <w:t xml:space="preserve"> the politicians table also contains a corruption index that has been calculated using an algorithm to evaluate the sources of a politicians funds. Politicians who obtain a high amount of funds from districts other th</w:t>
-      </w:r>
-      <w:r>
-        <w:t xml:space="preserve">an their own, who seem to vote more for or against bills that could harm or help companies and interest groups, among other things are evaluated. Once the evaluation is complete the index is assigned to show an estimated level of corruption that the politician in question might have. </w:t>
-      </w:r>
-      <w:r>
-        <w:t xml:space="preserve">To aid users in gathering information we added a table called locations which contains the district numbers in the state of Washington with a link and a map that will direct users to another webpage with information on that district number. The linked page contains zip codes, a detailed map, among other potentially useful information. </w:t>
-      </w:r>
-      <w:r>
-        <w:t>For enhanced utility for location information and for queries into the database there is also a table for zip codes. This table contains two pieces of information, one</w:t>
-      </w:r>
-      <w:r>
-        <w:t xml:space="preserve"> of</w:t>
-      </w:r>
-      <w:r>
-        <w:t xml:space="preserve"> which is the zip</w:t>
-      </w:r>
-      <w:r>
-        <w:t xml:space="preserve"> </w:t>
-      </w:r>
-      <w:r>
-        <w:t>code</w:t>
-      </w:r>
-      <w:r>
-        <w:t xml:space="preserve"> that is in question and the other is the zip code that is correlated to that zip code. This table allows queries that display all the elected officials from the same district. This allows the flow of information to be more fluid and easier to read for the user. Additionally, this makes the queries much simpler when a user enters a zip code.</w:t>
-      </w:r>
-      <w:r>
-        <w:t xml:space="preserve"> </w:t>
-      </w:r>
-      <w:r>
-        <w:t>For our teams purposes this expanded the usefulness of our tool while also allowing us to not reinvent the wheel by creating redundant data that is already well organized elsewhere.</w:t>
-      </w:r>
-      <w:r>
-        <w:t xml:space="preserve"> </w:t>
-      </w:r>
-    </w:p>
-    <w:p>
-      <w:pPr>
-        <w:ind w:firstLine="720"/>
-      </w:pPr>
-      <w:r>
-        <w:t>The</w:t>
-      </w:r>
-      <w:r>
-        <w:t>re is a</w:t>
-      </w:r>
-      <w:r>
-        <w:t xml:space="preserve"> bills table</w:t>
-      </w:r>
-      <w:r>
-        <w:t xml:space="preserve"> that</w:t>
-      </w:r>
-      <w:r>
-        <w:t xml:space="preserve"> contains </w:t>
-      </w:r>
-      <w:r>
-        <w:t xml:space="preserve">the shortened names of a bill in their code and/or number format, the full length name of the bill, and a quick summary of what the bill covered. The summary is used to display to the user when inquiring about specifics of a bill, while the shortened bill code and/or number is also displayed, it is used in back end identification of a singular bill or cluster of bills. This again allows interconnectivity between tables and pages that link to one another, increasing the efficiency of the project. </w:t>
-      </w:r>
-      <w:r>
-        <w:t xml:space="preserve">In association with the bills table we </w:t>
-      </w:r>
-      <w:r>
-        <w:lastRenderedPageBreak/>
-        <w:t>established a keywords table that contains a bill name which is shared with the bills table as a unique identifier, and the keyword or category that bill is associated with. The keyword is again assigned through an algorithm we developed that searched for keywords</w:t>
-      </w:r>
-      <w:r>
-        <w:t xml:space="preserve"> in the full title of the bill and then assigns a keyword for its topic that is then used to make it easy for the user to identify what a bill was about quickly. </w:t>
-      </w:r>
-    </w:p>
-    <w:p>
-      <w:pPr>
-        <w:ind w:firstLine="720"/>
-      </w:pPr>
-      <w:r>
-        <w:t xml:space="preserve">The votes table contains </w:t>
-      </w:r>
-      <w:r>
-        <w:t>four</w:t>
-      </w:r>
-      <w:r>
-        <w:t xml:space="preserve"> pieces of information. It contains </w:t>
-      </w:r>
-      <w:r>
-        <w:t xml:space="preserve">the unique politician identifier which was previously assigned, </w:t>
-      </w:r>
-      <w:r>
-        <w:t>the bill code name</w:t>
-      </w:r>
-      <w:r>
-        <w:t xml:space="preserve"> which is shared with the bills table,</w:t>
-      </w:r>
-      <w:r>
-        <w:t xml:space="preserve"> whether or not that representativ</w:t>
-      </w:r>
-      <w:r>
-        <w:t>e voted for or against the bill, and if that politician was a sponsor of the bill.</w:t>
-      </w:r>
-      <w:r>
-        <w:t xml:space="preserve"> Each lin</w:t>
-      </w:r>
-      <w:r>
-        <w:t>e is one politician</w:t>
-      </w:r>
-      <w:r>
-        <w:t xml:space="preserve"> along with the for or against vote. However, the bill code and/or number stretches across multiple lines of the table. This is for full coverage of a bill and how every individual voted while also allowing connections to the bill itself. </w:t>
-      </w:r>
-      <w:r>
-        <w:t xml:space="preserve">The donations table contains information regarding a donation given to a representative, one donation on each line. </w:t>
-      </w:r>
-      <w:r>
-        <w:t xml:space="preserve">Donations are assigned a bribe identifier which is used for back end identification. </w:t>
-      </w:r>
-      <w:r>
-        <w:t xml:space="preserve">Each donation </w:t>
-      </w:r>
-      <w:r>
-        <w:t>has the donor identifier shared with the donor table, the politician identifier shared with the politician table which identifies</w:t>
-      </w:r>
-      <w:r>
-        <w:t xml:space="preserve"> who the recipient was, the date (if applicable), the amount of the donation, and</w:t>
-      </w:r>
-      <w:r>
-        <w:t xml:space="preserve"> whether or not this donation was a self-fund donation from the politician themselves.</w:t>
-      </w:r>
-      <w:r>
-        <w:t xml:space="preserve"> </w:t>
-      </w:r>
-      <w:r>
-        <w:t>The organization of these</w:t>
-      </w:r>
-      <w:r>
-        <w:t xml:space="preserve"> tables are important in ensuring proper connections between the tables to allow them to be created in a database with keys that point towards each other. </w:t>
-      </w:r>
-    </w:p>
-    <w:p>
-      <w:pPr>
-        <w:ind w:firstLine="720"/>
-      </w:pPr>
-      <w:r>
-        <w:tab/>
-        <w:t xml:space="preserve">The connections that were laid out in the tables are incredibly important to the success of the utility. Being able to connect the keywords and bills table to the votes table would allow the tool to pull information, if requested, such as what the topic of the bill was when a user searches for their representative and how they voted. This connection works both ways so that </w:t>
-      </w:r>
-      <w:r>
-        <w:lastRenderedPageBreak/>
-        <w:t>the bill code and/or number can be queried when a user searches for a topic or category and clicks on the bill to see how all the representatives were cast. This two-way street is vital in creating an effective tool in which users can search, find, click, explore, and come full circle to where they began, allowing information to be given when a user finds something they want to learn more about</w:t>
-      </w:r>
-      <w:r>
-        <w:t>.</w:t>
-      </w:r>
-      <w:r>
-        <w:t xml:space="preserve"> </w:t>
-      </w:r>
-    </w:p>
-    <w:p>
-      <w:pPr>
-        <w:ind w:firstLine="720"/>
-      </w:pPr>
-      <w:r>
-        <w:t xml:space="preserve">All of these tables are filled in the database by a web crawler which pulls data from the state website once a day to update the database. Once the crawler pulls the information it needs it is then processed and split into CSV files which organize the information into a much more database friendly manner. Then those CSV files are processed into the database as the database fills the tables with the proper information needed. This database is connected to a website that our team created with a graphical user interface for users to interact with. This interface allows for </w:t>
-      </w:r>
-      <w:r>
-        <w:t xml:space="preserve">two methods of searching for the information a user is looking for. The first method is one that allows a user to search directly for a bill if they already know the bill code and/or number alongside a politician of interest. This is the most direct way to find out information on a politician and their voting habits, which are displayed with the donations given to the politician of interest. However, many people do not know a specific bill to search for, and may wont to see a broader range of bills with a common topic, which is exactly what the second search method allows. The second method allows a user to search a topic along with a politician and then populates all of the bills which that politician has voted on pertaining to that topic. From there a user can be rerouted to the first search method with the bill information being shared across pages to auto fill the bill search and politician name. Additionally, while in </w:t>
-      </w:r>
-      <w:proofErr w:type="gramStart"/>
-      <w:r>
-        <w:t>a topic search users</w:t>
-      </w:r>
-      <w:proofErr w:type="gramEnd"/>
-      <w:r>
-        <w:t xml:space="preserve"> can click directly on a bill to view its summary and other details.</w:t>
-      </w:r>
-    </w:p>
     <w:sectPr>
-      <w:headerReference w:type="default" r:id="rId7"/>
+      <w:headerReference w:type="default" r:id="rId15"/>
       <w:pgSz w:w="12240" w:h="15840"/>
       <w:pgMar w:top="1440" w:right="1440" w:bottom="1440" w:left="1440" w:header="720" w:footer="720" w:gutter="0"/>
       <w:cols w:space="720"/>
@@ -419,7 +869,7 @@
           <w:rPr>
             <w:noProof/>
           </w:rPr>
-          <w:t>5</w:t>
+          <w:t>11</w:t>
         </w:r>
         <w:r>
           <w:rPr>
@@ -561,6 +1011,7 @@
     <w:lsdException w:name="HTML Sample" w:semiHidden="1" w:unhideWhenUsed="1"/>
     <w:lsdException w:name="HTML Typewriter" w:semiHidden="1" w:unhideWhenUsed="1"/>
     <w:lsdException w:name="HTML Variable" w:semiHidden="1" w:unhideWhenUsed="1"/>
+    <w:lsdException w:name="Normal Table" w:semiHidden="1" w:unhideWhenUsed="1"/>
     <w:lsdException w:name="annotation subject" w:semiHidden="1" w:unhideWhenUsed="1"/>
     <w:lsdException w:name="No List" w:semiHidden="1" w:unhideWhenUsed="1"/>
     <w:lsdException w:name="Outline List 1" w:semiHidden="1" w:unhideWhenUsed="1"/>
@@ -607,8 +1058,10 @@
     <w:lsdException w:name="Table Subtle 2" w:semiHidden="1" w:unhideWhenUsed="1"/>
     <w:lsdException w:name="Table Web 1" w:semiHidden="1" w:unhideWhenUsed="1"/>
     <w:lsdException w:name="Table Web 2" w:semiHidden="1" w:unhideWhenUsed="1"/>
+    <w:lsdException w:name="Table Web 3" w:semiHidden="1" w:unhideWhenUsed="1"/>
     <w:lsdException w:name="Balloon Text" w:semiHidden="1" w:unhideWhenUsed="1"/>
     <w:lsdException w:name="Table Grid" w:uiPriority="39"/>
+    <w:lsdException w:name="Table Theme" w:semiHidden="1" w:unhideWhenUsed="1"/>
     <w:lsdException w:name="Placeholder Text" w:semiHidden="1"/>
     <w:lsdException w:name="No Spacing" w:uiPriority="1" w:qFormat="1"/>
     <w:lsdException w:name="Light Shading" w:uiPriority="60"/>

--- a/Executive Report.docx
+++ b/Executive Report.docx
@@ -768,11 +768,420 @@
       <w:r>
         <w:t>: To showcase the skills of our team we have selected several key pieces of what made our project a success. Between algorithms, database creations, webpage creations, SQL queries, and overall design choices, there are many obstacles that our team has overcome. We are proud to present our teams greatest achievements in product development.</w:t>
       </w:r>
+    </w:p>
+    <w:p>
+      <w:r>
+        <w:rPr>
+          <w:noProof/>
+        </w:rPr>
+        <w:drawing>
+          <wp:inline distT="0" distB="0" distL="0" distR="0" wp14:anchorId="27FAFF65" wp14:editId="4135D504">
+            <wp:extent cx="5943600" cy="2199005"/>
+            <wp:effectExtent l="0" t="0" r="0" b="0"/>
+            <wp:docPr id="9" name="Picture 9"/>
+            <wp:cNvGraphicFramePr>
+              <a:graphicFrameLocks xmlns:a="http://schemas.openxmlformats.org/drawingml/2006/main" noChangeAspect="1"/>
+            </wp:cNvGraphicFramePr>
+            <a:graphic xmlns:a="http://schemas.openxmlformats.org/drawingml/2006/main">
+              <a:graphicData uri="http://schemas.openxmlformats.org/drawingml/2006/picture">
+                <pic:pic xmlns:pic="http://schemas.openxmlformats.org/drawingml/2006/picture">
+                  <pic:nvPicPr>
+                    <pic:cNvPr id="1" name=""/>
+                    <pic:cNvPicPr/>
+                  </pic:nvPicPr>
+                  <pic:blipFill>
+                    <a:blip r:embed="rId15"/>
+                    <a:stretch>
+                      <a:fillRect/>
+                    </a:stretch>
+                  </pic:blipFill>
+                  <pic:spPr>
+                    <a:xfrm>
+                      <a:off x="0" y="0"/>
+                      <a:ext cx="5943600" cy="2199005"/>
+                    </a:xfrm>
+                    <a:prstGeom prst="rect">
+                      <a:avLst/>
+                    </a:prstGeom>
+                  </pic:spPr>
+                </pic:pic>
+              </a:graphicData>
+            </a:graphic>
+          </wp:inline>
+        </w:drawing>
+      </w:r>
+    </w:p>
+    <w:p>
+      <w:r>
+        <w:tab/>
+        <w:t xml:space="preserve">This is the beginning of the crawler method contained inside the </w:t>
+      </w:r>
+      <w:proofErr w:type="spellStart"/>
+      <w:r>
+        <w:t>WACrawl</w:t>
+      </w:r>
+      <w:proofErr w:type="spellEnd"/>
+      <w:r>
+        <w:t xml:space="preserve"> class. This method was the actual crawler developed to use loops and Boolean variables to sort and pull the information about the politicians, donors, and the donations made the donors. Using the Boolean values this crawler searches the CSV file that we complied to automatically add information into the database. However, the crawler detects information that is not about a politician, donor, or donation, and prints out helpful statements when that information is found, and does not include that into the gathered information. </w:t>
+      </w:r>
+      <w:r>
+        <w:t xml:space="preserve">That information is used in a different place, so it would have been inefficient and redundant to include that again. </w:t>
+      </w:r>
+    </w:p>
+    <w:p>
+      <w:r>
+        <w:rPr>
+          <w:noProof/>
+        </w:rPr>
+        <w:lastRenderedPageBreak/>
+        <w:drawing>
+          <wp:inline distT="0" distB="0" distL="0" distR="0" wp14:anchorId="3AB88BFD" wp14:editId="14026C28">
+            <wp:extent cx="5943600" cy="3061335"/>
+            <wp:effectExtent l="0" t="0" r="0" b="5715"/>
+            <wp:docPr id="11" name="Picture 11"/>
+            <wp:cNvGraphicFramePr>
+              <a:graphicFrameLocks xmlns:a="http://schemas.openxmlformats.org/drawingml/2006/main" noChangeAspect="1"/>
+            </wp:cNvGraphicFramePr>
+            <a:graphic xmlns:a="http://schemas.openxmlformats.org/drawingml/2006/main">
+              <a:graphicData uri="http://schemas.openxmlformats.org/drawingml/2006/picture">
+                <pic:pic xmlns:pic="http://schemas.openxmlformats.org/drawingml/2006/picture">
+                  <pic:nvPicPr>
+                    <pic:cNvPr id="1" name=""/>
+                    <pic:cNvPicPr/>
+                  </pic:nvPicPr>
+                  <pic:blipFill>
+                    <a:blip r:embed="rId16"/>
+                    <a:stretch>
+                      <a:fillRect/>
+                    </a:stretch>
+                  </pic:blipFill>
+                  <pic:spPr>
+                    <a:xfrm>
+                      <a:off x="0" y="0"/>
+                      <a:ext cx="5943600" cy="3061335"/>
+                    </a:xfrm>
+                    <a:prstGeom prst="rect">
+                      <a:avLst/>
+                    </a:prstGeom>
+                  </pic:spPr>
+                </pic:pic>
+              </a:graphicData>
+            </a:graphic>
+          </wp:inline>
+        </w:drawing>
+      </w:r>
+    </w:p>
+    <w:p>
+      <w:r>
+        <w:tab/>
+      </w:r>
+      <w:r>
+        <w:t xml:space="preserve">This is the </w:t>
+      </w:r>
+      <w:proofErr w:type="spellStart"/>
+      <w:r>
+        <w:t>nameGuess</w:t>
+      </w:r>
+      <w:proofErr w:type="spellEnd"/>
+      <w:r>
+        <w:t xml:space="preserve"> class which u</w:t>
+      </w:r>
+      <w:r>
+        <w:t>ses heuristic algorithms to attempt</w:t>
+      </w:r>
+      <w:r>
+        <w:t xml:space="preserve"> to determine</w:t>
+      </w:r>
+      <w:r>
+        <w:t xml:space="preserve"> the type of entity given that entity's name. Closely matching</w:t>
+      </w:r>
+      <w:r>
+        <w:t xml:space="preserve"> </w:t>
+      </w:r>
+      <w:r>
+        <w:t>names will be identified as the same person (using the self-input). Group input allows the inputted name to be matched as a member of that group.</w:t>
+      </w:r>
+      <w:r>
+        <w:t xml:space="preserve"> This algorithm was extremely useful in being able to sort donors into more searchable groups. This effect was felt on both the back end searching, and the simplicity of searching from the user perspective. </w:t>
+      </w:r>
+    </w:p>
+    <w:p>
+      <w:r>
+        <w:rPr>
+          <w:noProof/>
+        </w:rPr>
+        <w:lastRenderedPageBreak/>
+        <w:drawing>
+          <wp:inline distT="0" distB="0" distL="0" distR="0" wp14:anchorId="3CDA9005" wp14:editId="536CF6D4">
+            <wp:extent cx="5943600" cy="3576320"/>
+            <wp:effectExtent l="0" t="0" r="0" b="5080"/>
+            <wp:docPr id="12" name="Picture 12"/>
+            <wp:cNvGraphicFramePr>
+              <a:graphicFrameLocks xmlns:a="http://schemas.openxmlformats.org/drawingml/2006/main" noChangeAspect="1"/>
+            </wp:cNvGraphicFramePr>
+            <a:graphic xmlns:a="http://schemas.openxmlformats.org/drawingml/2006/main">
+              <a:graphicData uri="http://schemas.openxmlformats.org/drawingml/2006/picture">
+                <pic:pic xmlns:pic="http://schemas.openxmlformats.org/drawingml/2006/picture">
+                  <pic:nvPicPr>
+                    <pic:cNvPr id="1" name=""/>
+                    <pic:cNvPicPr/>
+                  </pic:nvPicPr>
+                  <pic:blipFill>
+                    <a:blip r:embed="rId17"/>
+                    <a:stretch>
+                      <a:fillRect/>
+                    </a:stretch>
+                  </pic:blipFill>
+                  <pic:spPr>
+                    <a:xfrm>
+                      <a:off x="0" y="0"/>
+                      <a:ext cx="5943600" cy="3576320"/>
+                    </a:xfrm>
+                    <a:prstGeom prst="rect">
+                      <a:avLst/>
+                    </a:prstGeom>
+                  </pic:spPr>
+                </pic:pic>
+              </a:graphicData>
+            </a:graphic>
+          </wp:inline>
+        </w:drawing>
+      </w:r>
+    </w:p>
+    <w:p>
+      <w:r>
+        <w:tab/>
+        <w:t xml:space="preserve">This is the java code that was developed to take the information we gathered about politicians from the internet and compress them into a readable and organized CSV file. It achieves this by </w:t>
+      </w:r>
+      <w:r>
+        <w:t>c</w:t>
+      </w:r>
+      <w:r>
+        <w:t>utting</w:t>
+      </w:r>
+      <w:r>
+        <w:t xml:space="preserve"> invalid strings from the list of voting officials and reformats names with first initials.</w:t>
+      </w:r>
+      <w:r>
+        <w:t xml:space="preserve"> This specific method returns a set of strings </w:t>
+      </w:r>
+      <w:r>
+        <w:t>containing</w:t>
+      </w:r>
+      <w:r>
+        <w:t>: O</w:t>
+      </w:r>
+      <w:r>
+        <w:t>nly offic</w:t>
+      </w:r>
+      <w:r>
+        <w:t xml:space="preserve">ials voting separated by commas, </w:t>
+      </w:r>
+      <w:r>
+        <w:t>text the parsed and cleaned s</w:t>
+      </w:r>
+      <w:r>
+        <w:t>tring</w:t>
+      </w:r>
+      <w:r>
+        <w:t xml:space="preserve"> as a string of names separated</w:t>
+      </w:r>
+      <w:r>
+        <w:t xml:space="preserve"> by commas,</w:t>
+      </w:r>
+      <w:r>
+        <w:t xml:space="preserve"> the chamber of the elected official</w:t>
+      </w:r>
+      <w:r>
+        <w:t xml:space="preserve"> which is</w:t>
+      </w:r>
+      <w:r>
+        <w:t xml:space="preserve"> used to prevent legislators w</w:t>
+      </w:r>
+      <w:r>
+        <w:t>ith the same names in different chambers from being marked as duplicates, a</w:t>
+      </w:r>
+      <w:r>
+        <w:t xml:space="preserve"> set</w:t>
+      </w:r>
+      <w:r>
+        <w:t xml:space="preserve"> of Y/N/O to insert the data into, another set of Y/N/O</w:t>
+      </w:r>
+      <w:r>
+        <w:t xml:space="preserve"> to ch</w:t>
+      </w:r>
+      <w:r>
+        <w:t xml:space="preserve">eck for duplicate/changed votes, </w:t>
+      </w:r>
+      <w:r>
+        <w:t xml:space="preserve">the second of the remaining sets to check for </w:t>
+      </w:r>
+      <w:r>
+        <w:t>duplicate</w:t>
+      </w:r>
+      <w:r>
+        <w:t>/changed votes.</w:t>
+      </w:r>
+      <w:r>
+        <w:t xml:space="preserve"> </w:t>
+      </w:r>
+    </w:p>
+    <w:p>
+      <w:r>
+        <w:tab/>
+        <w:t xml:space="preserve">This code was very useful because it allowed us to take in almost any information off of the government website that we could need, and ensure it was sortable for our purposes, while also ensuring data integrity by checking for erroneous markings of duplicates. Data integrity is </w:t>
+      </w:r>
+      <w:r>
+        <w:lastRenderedPageBreak/>
+        <w:t xml:space="preserve">vital to provide accurate information to our end users, if our data is incorrectly processed then our entire project has failed. </w:t>
+      </w:r>
+    </w:p>
+    <w:p>
+      <w:r>
+        <w:rPr>
+          <w:noProof/>
+        </w:rPr>
+        <w:drawing>
+          <wp:inline distT="0" distB="0" distL="0" distR="0" wp14:anchorId="1B544A71" wp14:editId="6816DF62">
+            <wp:extent cx="5943600" cy="4838700"/>
+            <wp:effectExtent l="0" t="0" r="0" b="0"/>
+            <wp:docPr id="13" name="Picture 13"/>
+            <wp:cNvGraphicFramePr>
+              <a:graphicFrameLocks xmlns:a="http://schemas.openxmlformats.org/drawingml/2006/main" noChangeAspect="1"/>
+            </wp:cNvGraphicFramePr>
+            <a:graphic xmlns:a="http://schemas.openxmlformats.org/drawingml/2006/main">
+              <a:graphicData uri="http://schemas.openxmlformats.org/drawingml/2006/picture">
+                <pic:pic xmlns:pic="http://schemas.openxmlformats.org/drawingml/2006/picture">
+                  <pic:nvPicPr>
+                    <pic:cNvPr id="1" name=""/>
+                    <pic:cNvPicPr/>
+                  </pic:nvPicPr>
+                  <pic:blipFill>
+                    <a:blip r:embed="rId18"/>
+                    <a:stretch>
+                      <a:fillRect/>
+                    </a:stretch>
+                  </pic:blipFill>
+                  <pic:spPr>
+                    <a:xfrm>
+                      <a:off x="0" y="0"/>
+                      <a:ext cx="5943600" cy="4838700"/>
+                    </a:xfrm>
+                    <a:prstGeom prst="rect">
+                      <a:avLst/>
+                    </a:prstGeom>
+                  </pic:spPr>
+                </pic:pic>
+              </a:graphicData>
+            </a:graphic>
+          </wp:inline>
+        </w:drawing>
+      </w:r>
+    </w:p>
+    <w:p>
+      <w:r>
+        <w:tab/>
+        <w:t>This is the utility that was developed to parse each line of a CSV file that contained the voting patterns and information about bills and politicians. Again using techniques to implement detection of what information was being read, using Boolean values, it made it possible to evaluate one line at a time, and put the information where it belonged. This provided the team with a versatile tool that aided in keeping data integrity true, as well as not needing to worry as much about possible characters that could crash the program. There was a double quotation char issue that presented a challenge but was fixed as you can see by the comments above.</w:t>
+      </w:r>
+    </w:p>
+    <w:p>
+      <w:r>
+        <w:rPr>
+          <w:noProof/>
+        </w:rPr>
+        <w:lastRenderedPageBreak/>
+        <w:drawing>
+          <wp:inline distT="0" distB="0" distL="0" distR="0" wp14:anchorId="21D4BED7" wp14:editId="78088C1F">
+            <wp:extent cx="5943600" cy="4728210"/>
+            <wp:effectExtent l="0" t="0" r="0" b="0"/>
+            <wp:docPr id="14" name="Picture 14"/>
+            <wp:cNvGraphicFramePr>
+              <a:graphicFrameLocks xmlns:a="http://schemas.openxmlformats.org/drawingml/2006/main" noChangeAspect="1"/>
+            </wp:cNvGraphicFramePr>
+            <a:graphic xmlns:a="http://schemas.openxmlformats.org/drawingml/2006/main">
+              <a:graphicData uri="http://schemas.openxmlformats.org/drawingml/2006/picture">
+                <pic:pic xmlns:pic="http://schemas.openxmlformats.org/drawingml/2006/picture">
+                  <pic:nvPicPr>
+                    <pic:cNvPr id="1" name=""/>
+                    <pic:cNvPicPr/>
+                  </pic:nvPicPr>
+                  <pic:blipFill>
+                    <a:blip r:embed="rId19"/>
+                    <a:stretch>
+                      <a:fillRect/>
+                    </a:stretch>
+                  </pic:blipFill>
+                  <pic:spPr>
+                    <a:xfrm>
+                      <a:off x="0" y="0"/>
+                      <a:ext cx="5943600" cy="4728210"/>
+                    </a:xfrm>
+                    <a:prstGeom prst="rect">
+                      <a:avLst/>
+                    </a:prstGeom>
+                  </pic:spPr>
+                </pic:pic>
+              </a:graphicData>
+            </a:graphic>
+          </wp:inline>
+        </w:drawing>
+      </w:r>
+    </w:p>
+    <w:p>
+      <w:r>
+        <w:tab/>
+      </w:r>
+      <w:r>
+        <w:t xml:space="preserve">This is the database insertion code that took the crawled information which has been sorted and analyzed and populated that data into our database. It is a </w:t>
+      </w:r>
+      <w:r>
+        <w:t xml:space="preserve">tool to insert </w:t>
+      </w:r>
+      <w:r>
+        <w:t>values into a remote SQL server</w:t>
+      </w:r>
+      <w:r>
+        <w:t xml:space="preserve"> </w:t>
+      </w:r>
+      <w:r>
+        <w:t>connection. Prepared Statements and small private batch sizes are used to combat SQL injection attacks</w:t>
+      </w:r>
+      <w:r>
+        <w:t>, which is an important security measure to take when using internet connection database protocols. The above function is an updater for zip code data used in district information among others. A</w:t>
+      </w:r>
+      <w:r>
+        <w:t xml:space="preserve"> loop is performed over the i</w:t>
+      </w:r>
+      <w:r>
+        <w:t>nput string to glean values for</w:t>
+      </w:r>
+      <w:r>
+        <w:t xml:space="preserve"> a prepared</w:t>
+      </w:r>
+      <w:r>
+        <w:t xml:space="preserve"> </w:t>
+      </w:r>
+      <w:r>
+        <w:t>Statement, each line is added to the batch with the</w:t>
+      </w:r>
+      <w:r>
+        <w:t xml:space="preserve"> </w:t>
+      </w:r>
+      <w:r>
+        <w:t xml:space="preserve">correct format, a check is performed to see if the internal class batch size has been hit, if so, the batch is executed to the </w:t>
+      </w:r>
+      <w:r>
+        <w:lastRenderedPageBreak/>
+        <w:t>server</w:t>
+      </w:r>
+      <w:r>
+        <w:t xml:space="preserve">. There are more functions that follow the same logic to update the database once a day, or more depending on future need. </w:t>
+      </w:r>
       <w:bookmarkStart w:id="0" w:name="_GoBack"/>
       <w:bookmarkEnd w:id="0"/>
     </w:p>
     <w:sectPr>
-      <w:headerReference w:type="default" r:id="rId15"/>
+      <w:headerReference w:type="default" r:id="rId20"/>
       <w:pgSz w:w="12240" w:h="15840"/>
       <w:pgMar w:top="1440" w:right="1440" w:bottom="1440" w:left="1440" w:header="720" w:footer="720" w:gutter="0"/>
       <w:cols w:space="720"/>
@@ -869,7 +1278,7 @@
           <w:rPr>
             <w:noProof/>
           </w:rPr>
-          <w:t>11</w:t>
+          <w:t>16</w:t>
         </w:r>
         <w:r>
           <w:rPr>
